--- a/法令ファイル/消費者政策会議令/消費者政策会議令（昭和四十三年政令第二百四十九号）.docx
+++ b/法令ファイル/消費者政策会議令/消費者政策会議令（昭和四十三年政令第二百四十九号）.docx
@@ -82,6 +82,18 @@
       </w:r>
     </w:p>
     <w:p>
+      <w:pPr>
+        <w:pStyle w:val="Heading5"/>
+        <w:ind w:left="440"/>
+      </w:pPr>
+      <w:r>
+        <w:t>１</w:t>
+      </w:r>
+    </w:p>
+    <w:p>
+      <w:pPr>
+        <w:ind w:left="440"/>
+      </w:pPr>
       <w:r>
         <w:t>この政令は、公布の日から施行する。</w:t>
       </w:r>
@@ -96,7 +108,7 @@
         <w:pStyle w:val="Heading1"/>
       </w:pPr>
       <w:r>
-        <w:t>附　則（昭和五九年六月二一日政令第二〇一号）</w:t>
+        <w:t>附則（昭和五九年六月二一日政令第二〇一号）</w:t>
       </w:r>
     </w:p>
     <w:p>
@@ -114,7 +126,7 @@
         <w:pStyle w:val="Heading1"/>
       </w:pPr>
       <w:r>
-        <w:t>附　則（平成一二年六月七日政令第三〇三号）</w:t>
+        <w:t>附則（平成一二年六月七日政令第三〇三号）</w:t>
       </w:r>
     </w:p>
     <w:p>
@@ -140,7 +152,7 @@
         <w:pStyle w:val="Heading1"/>
       </w:pPr>
       <w:r>
-        <w:t>附　則（平成一六年六月二日政令第一八九号）</w:t>
+        <w:t>附則（平成一六年六月二日政令第一八九号）</w:t>
       </w:r>
     </w:p>
     <w:p>
@@ -158,10 +170,22 @@
         <w:pStyle w:val="Heading1"/>
       </w:pPr>
       <w:r>
-        <w:t>附　則（平成二一年八月一四日政令第二一七号）</w:t>
+        <w:t>附則（平成二一年八月一四日政令第二一七号）</w:t>
       </w:r>
     </w:p>
     <w:p>
+      <w:pPr>
+        <w:pStyle w:val="Heading5"/>
+        <w:ind w:left="440"/>
+      </w:pPr>
+      <w:r>
+        <w:t>１</w:t>
+      </w:r>
+    </w:p>
+    <w:p>
+      <w:pPr>
+        <w:ind w:left="440"/>
+      </w:pPr>
       <w:r>
         <w:t>この政令は、消費者庁及び消費者委員会設置法の施行の日（平成二十一年九月一日）から施行する。</w:t>
       </w:r>
@@ -176,10 +200,22 @@
         <w:pStyle w:val="Heading1"/>
       </w:pPr>
       <w:r>
-        <w:t>附　則（平成二三年六月二九日政令第一八四号）</w:t>
+        <w:t>附則（平成二三年六月二九日政令第一八四号）</w:t>
       </w:r>
     </w:p>
     <w:p>
+      <w:pPr>
+        <w:pStyle w:val="Heading5"/>
+        <w:ind w:left="440"/>
+      </w:pPr>
+      <w:r>
+        <w:t>１</w:t>
+      </w:r>
+    </w:p>
+    <w:p>
+      <w:pPr>
+        <w:ind w:left="440"/>
+      </w:pPr>
       <w:r>
         <w:t>この政令は、平成二十三年七月一日から施行する。</w:t>
       </w:r>
@@ -204,7 +240,7 @@
     </w:pPr>
     <w:r>
       <w:tab/>
-      <w:t>WeGov v0.1 - FTS141</w:t>
+      <w:t>WeGov v0.2 - FTS141</w:t>
     </w:r>
   </w:p>
 </w:ftr>
